--- a/Manuscript/Feilich_acceleration_04.4.2017.docx
+++ b/Manuscript/Feilich_acceleration_04.4.2017.docx
@@ -1,6 +1,6 @@
 
 <file path=word/document.xml><?xml version="1.0" encoding="utf-8"?>
-<w:document xmlns:wpc="http://schemas.microsoft.com/office/word/2010/wordprocessingCanvas" xmlns:cx="http://schemas.microsoft.com/office/drawing/2014/chartex" xmlns:cx1="http://schemas.microsoft.com/office/drawing/2015/9/8/chartex" xmlns:cx2="http://schemas.microsoft.com/office/drawing/2015/10/21/chartex" xmlns:cx3="http://schemas.microsoft.com/office/drawing/2016/5/9/chartex" xmlns:cx4="http://schemas.microsoft.com/office/drawing/2016/5/10/chartex" xmlns:cx5="http://schemas.microsoft.com/office/drawing/2016/5/11/chartex" xmlns:mc="http://schemas.openxmlformats.org/markup-compatibility/2006" xmlns:o="urn:schemas-microsoft-com:office:office" xmlns:r="http://schemas.openxmlformats.org/officeDocument/2006/relationships" xmlns:m="http://schemas.openxmlformats.org/officeDocument/2006/math" xmlns:v="urn:schemas-microsoft-com:vml" xmlns:wp14="http://schemas.microsoft.com/office/word/2010/wordprocessingDrawing" xmlns:wp="http://schemas.openxmlformats.org/drawingml/2006/wordprocessingDrawing" xmlns:w10="urn:schemas-microsoft-com:office:word" xmlns:w="http://schemas.openxmlformats.org/wordprocessingml/2006/main" xmlns:w14="http://schemas.microsoft.com/office/word/2010/wordml" xmlns:w15="http://schemas.microsoft.com/office/word/2012/wordml" xmlns:w16se="http://schemas.microsoft.com/office/word/2015/wordml/symex" xmlns:wpg="http://schemas.microsoft.com/office/word/2010/wordprocessingGroup" xmlns:wpi="http://schemas.microsoft.com/office/word/2010/wordprocessingInk" xmlns:wne="http://schemas.microsoft.com/office/word/2006/wordml" xmlns:wps="http://schemas.microsoft.com/office/word/2010/wordprocessingShape" mc:Ignorable="w14 w15 w16se wp14">
+<w:document xmlns:wpc="http://schemas.microsoft.com/office/word/2010/wordprocessingCanvas" xmlns:mc="http://schemas.openxmlformats.org/markup-compatibility/2006" xmlns:o="urn:schemas-microsoft-com:office:office" xmlns:r="http://schemas.openxmlformats.org/officeDocument/2006/relationships" xmlns:m="http://schemas.openxmlformats.org/officeDocument/2006/math" xmlns:v="urn:schemas-microsoft-com:vml" xmlns:wp14="http://schemas.microsoft.com/office/word/2010/wordprocessingDrawing" xmlns:wp="http://schemas.openxmlformats.org/drawingml/2006/wordprocessingDrawing" xmlns:w10="urn:schemas-microsoft-com:office:word" xmlns:w="http://schemas.openxmlformats.org/wordprocessingml/2006/main" xmlns:w14="http://schemas.microsoft.com/office/word/2010/wordml" xmlns:w15="http://schemas.microsoft.com/office/word/2012/wordml" xmlns:wpg="http://schemas.microsoft.com/office/word/2010/wordprocessingGroup" xmlns:wpi="http://schemas.microsoft.com/office/word/2010/wordprocessingInk" xmlns:wne="http://schemas.microsoft.com/office/word/2006/wordml" xmlns:wps="http://schemas.microsoft.com/office/word/2010/wordprocessingShape" mc:Ignorable="w14 w15 wp14">
   <w:body>
     <w:p>
       <w:pPr>
@@ -314,7 +314,6 @@
           <w:b/>
           <w:szCs w:val="24"/>
         </w:rPr>
-        <w:lastRenderedPageBreak/>
         <w:t>Summary statement</w:t>
       </w:r>
     </w:p>
@@ -375,7 +374,6 @@
           <w:b/>
           <w:szCs w:val="24"/>
         </w:rPr>
-        <w:lastRenderedPageBreak/>
         <w:t>INTRODUCTION</w:t>
       </w:r>
     </w:p>
@@ -421,23 +419,7 @@
           <w:rFonts w:cs="Times New Roman"/>
           <w:szCs w:val="24"/>
         </w:rPr>
-        <w:t xml:space="preserve">and </w:t>
-      </w:r>
-      <w:proofErr w:type="gramStart"/>
-      <w:r>
-        <w:rPr>
-          <w:rFonts w:cs="Times New Roman"/>
-          <w:szCs w:val="24"/>
-        </w:rPr>
-        <w:t>by virtue of</w:t>
-      </w:r>
-      <w:proofErr w:type="gramEnd"/>
-      <w:r>
-        <w:rPr>
-          <w:rFonts w:cs="Times New Roman"/>
-          <w:szCs w:val="24"/>
-        </w:rPr>
-        <w:t xml:space="preserve"> its steadiness, it can be parameterized with minimal difficulty (</w:t>
+        <w:t>and by virtue of its steadiness, it can be parameterized with minimal difficulty (</w:t>
       </w:r>
       <w:r>
         <w:rPr>
@@ -501,7 +483,25 @@
           <w:color w:val="FF0000"/>
           <w:szCs w:val="24"/>
         </w:rPr>
-        <w:t>CITE</w:t>
+        <w:t xml:space="preserve">Langerhans and </w:t>
+      </w:r>
+      <w:proofErr w:type="spellStart"/>
+      <w:r>
+        <w:rPr>
+          <w:rFonts w:cs="Times New Roman"/>
+          <w:color w:val="FF0000"/>
+          <w:szCs w:val="24"/>
+        </w:rPr>
+        <w:t>Reznick</w:t>
+      </w:r>
+      <w:proofErr w:type="spellEnd"/>
+      <w:r>
+        <w:rPr>
+          <w:rFonts w:cs="Times New Roman"/>
+          <w:color w:val="FF0000"/>
+          <w:szCs w:val="24"/>
+        </w:rPr>
+        <w:t>, 2010</w:t>
       </w:r>
       <w:r>
         <w:rPr>
@@ -515,7 +515,35 @@
           <w:rFonts w:cs="Times New Roman"/>
           <w:szCs w:val="24"/>
         </w:rPr>
-        <w:t>he transient nature of unsteady behaviors and the variability among unsteady behaviors</w:t>
+        <w:t>he tr</w:t>
+      </w:r>
+      <w:r>
+        <w:rPr>
+          <w:rFonts w:cs="Times New Roman"/>
+          <w:szCs w:val="24"/>
+        </w:rPr>
+        <w:t xml:space="preserve">ansient nature </w:t>
+      </w:r>
+      <w:r>
+        <w:rPr>
+          <w:rFonts w:cs="Times New Roman"/>
+          <w:szCs w:val="24"/>
+        </w:rPr>
+        <w:t xml:space="preserve">and variability </w:t>
+      </w:r>
+      <w:r>
+        <w:rPr>
+          <w:rFonts w:cs="Times New Roman"/>
+          <w:szCs w:val="24"/>
+        </w:rPr>
+        <w:t>of</w:t>
+      </w:r>
+      <w:r>
+        <w:rPr>
+          <w:rFonts w:cs="Times New Roman"/>
+          <w:szCs w:val="24"/>
+        </w:rPr>
+        <w:t xml:space="preserve"> unsteady behaviors</w:t>
       </w:r>
       <w:r>
         <w:rPr>
@@ -529,7 +557,7 @@
           <w:rFonts w:cs="Times New Roman"/>
           <w:szCs w:val="24"/>
         </w:rPr>
-        <w:t xml:space="preserve">makes it difficult to come up with individual descriptive parameters of kinematics. Without a means of consistently describing unsteady acceleratory behaviors, it is also difficult to study acceleratory kinematics in comparative contexts. </w:t>
+        <w:t xml:space="preserve">makes it difficult to come up with descriptive parameters of kinematics. Without a means of consistently describing unsteady acceleratory behaviors, it is also difficult to study acceleratory kinematics in comparative contexts. </w:t>
       </w:r>
     </w:p>
     <w:p>
@@ -552,30 +580,64 @@
           <w:rFonts w:cs="Times New Roman"/>
           <w:szCs w:val="24"/>
         </w:rPr>
-        <w:t xml:space="preserve">Recent efforts have both highlighted the importance of unsteady behaviors and suggested means of studying them </w:t>
-      </w:r>
-      <w:proofErr w:type="gramStart"/>
-      <w:r>
-        <w:rPr>
-          <w:rFonts w:cs="Times New Roman"/>
-          <w:szCs w:val="24"/>
-        </w:rPr>
-        <w:t>( )</w:t>
-      </w:r>
-      <w:proofErr w:type="gramEnd"/>
-      <w:r>
-        <w:rPr>
-          <w:rFonts w:cs="Times New Roman"/>
-          <w:szCs w:val="24"/>
-        </w:rPr>
-        <w:t xml:space="preserve">. </w:t>
-      </w:r>
-      <w:r>
-        <w:rPr>
-          <w:rFonts w:cs="Times New Roman"/>
-          <w:szCs w:val="24"/>
-        </w:rPr>
-        <w:t>…..</w:t>
+        <w:tab/>
+        <w:t>Acceleration performance—as a probabl</w:t>
+      </w:r>
+      <w:r>
+        <w:rPr>
+          <w:rFonts w:cs="Times New Roman"/>
+          <w:szCs w:val="24"/>
+        </w:rPr>
+        <w:t>e</w:t>
+      </w:r>
+      <w:r>
+        <w:rPr>
+          <w:rFonts w:cs="Times New Roman"/>
+          <w:szCs w:val="24"/>
+        </w:rPr>
+        <w:t xml:space="preserve"> subject of natural selection—is undoubtedly important, and variation in acceleration performance raises the follow-up question of how do fishes vary in the production of those </w:t>
+      </w:r>
+      <w:r>
+        <w:rPr>
+          <w:rFonts w:cs="Times New Roman"/>
+          <w:szCs w:val="24"/>
+        </w:rPr>
+        <w:t>accelerations</w:t>
+      </w:r>
+      <w:r>
+        <w:rPr>
+          <w:rFonts w:cs="Times New Roman"/>
+          <w:szCs w:val="24"/>
+        </w:rPr>
+        <w:t xml:space="preserve">? For instance, </w:t>
+      </w:r>
+      <w:r>
+        <w:rPr>
+          <w:rFonts w:cs="Times New Roman"/>
+          <w:szCs w:val="24"/>
+        </w:rPr>
+        <w:t xml:space="preserve">one </w:t>
+      </w:r>
+      <w:r>
+        <w:rPr>
+          <w:rFonts w:cs="Times New Roman"/>
+          <w:szCs w:val="24"/>
+        </w:rPr>
+        <w:t xml:space="preserve">may ask whether all fishes use the same acceleration kinematics, or is there a many-to-one mapping of kinematics on performance. Further study of acceleration kinematics may shed light on the flexibility of underlying motor control systems, and inform the design of biomimetic propulsion. </w:t>
+      </w:r>
+      <w:r>
+        <w:rPr>
+          <w:rFonts w:cs="Times New Roman"/>
+          <w:szCs w:val="24"/>
+        </w:rPr>
+        <w:t xml:space="preserve">In addition, having a means of parameterizing kinematics during these behaviors would facilitate, eventually, answering questions of how different traits (e.g. kinematics, morphology, physiology) each individually affect performance.  </w:t>
+      </w:r>
+      <w:r>
+        <w:rPr>
+          <w:rFonts w:cs="Times New Roman"/>
+          <w:szCs w:val="24"/>
+        </w:rPr>
+        <w:t>The major challenges to parameterizing acceleration stem from its inherent variability. Unlike steady swimming, it is inappropriate to ascribe a single average value in frequency and amplitude to any given sequence of fin beats, as these vary over the duration of the behavior. The time-course of fin beat variation is also of interest, in the case of acceleration, it is ignored to one’s peril. However, to account for each fin beat as an individual unit also makes comparison “parametrically expensive” (I made that phrase up), even though acceleratory behaviors may be most effectively described as kinematic time series.</w:t>
       </w:r>
     </w:p>
     <w:p>
@@ -592,62 +654,7 @@
           <w:szCs w:val="24"/>
         </w:rPr>
         <w:tab/>
-        <w:t xml:space="preserve">Acceleration performance—as a probably subject of natural selection—is undoubtedly important, and variation in acceleration performance raises the follow-up question of how do fishes vary in the production of those kinematics? For instance, </w:t>
-      </w:r>
-      <w:r>
-        <w:rPr>
-          <w:rFonts w:cs="Times New Roman"/>
-          <w:szCs w:val="24"/>
-        </w:rPr>
-        <w:t xml:space="preserve">one </w:t>
-      </w:r>
-      <w:r>
-        <w:rPr>
-          <w:rFonts w:cs="Times New Roman"/>
-          <w:szCs w:val="24"/>
-        </w:rPr>
-        <w:t xml:space="preserve">may ask whether all fishes use the same acceleration kinematics, or is there a many-to-one mapping of kinematics on performance. Further study of acceleration kinematics may shed light on the flexibility of underlying motor control systems, and inform the design of biomimetic propulsion. </w:t>
-      </w:r>
-    </w:p>
-    <w:p>
-      <w:pPr>
-        <w:spacing w:line="480" w:lineRule="auto"/>
-        <w:rPr>
-          <w:rFonts w:cs="Times New Roman"/>
-          <w:szCs w:val="24"/>
-        </w:rPr>
-      </w:pPr>
-      <w:r>
-        <w:rPr>
-          <w:rFonts w:cs="Times New Roman"/>
-          <w:szCs w:val="24"/>
-        </w:rPr>
-        <w:tab/>
-        <w:t xml:space="preserve">The goal of this study was to use a suite of methods to examine kinematic strategies for two purposes: (1) to determine their utility in describing and comparing unsteady kinematics (including </w:t>
-      </w:r>
-      <w:proofErr w:type="gramStart"/>
-      <w:r>
-        <w:rPr>
-          <w:rFonts w:cs="Times New Roman"/>
-          <w:szCs w:val="24"/>
-        </w:rPr>
-        <w:t>with reference to</w:t>
-      </w:r>
-      <w:proofErr w:type="gramEnd"/>
-      <w:r>
-        <w:rPr>
-          <w:rFonts w:cs="Times New Roman"/>
-          <w:szCs w:val="24"/>
-        </w:rPr>
-        <w:t xml:space="preserve"> steady kinematics), and (2) to see if there are potentially kinematic </w:t>
-      </w:r>
-      <w:r>
-        <w:rPr>
-          <w:rFonts w:cs="Times New Roman"/>
-          <w:szCs w:val="24"/>
-        </w:rPr>
-        <w:lastRenderedPageBreak/>
-        <w:t xml:space="preserve">signatures of </w:t>
+        <w:t xml:space="preserve">The goal of this study was to use a suite of methods to examine kinematic strategies for two purposes: (1) to determine their utility in describing and comparing unsteady kinematics (including with reference to steady kinematics), and (2) to see if there are potentially kinematic signatures of </w:t>
       </w:r>
       <w:r>
         <w:rPr>
@@ -672,21 +679,12 @@
         </w:rPr>
         <w:t>, to produce a given acceleration.</w:t>
       </w:r>
-    </w:p>
-    <w:p>
-      <w:pPr>
-        <w:spacing w:line="480" w:lineRule="auto"/>
-        <w:rPr>
-          <w:rFonts w:cs="Times New Roman"/>
-          <w:szCs w:val="24"/>
-        </w:rPr>
-      </w:pPr>
-      <w:r>
-        <w:rPr>
-          <w:rFonts w:cs="Times New Roman"/>
-          <w:szCs w:val="24"/>
-        </w:rPr>
-        <w:tab/>
+      <w:r>
+        <w:rPr>
+          <w:rFonts w:cs="Times New Roman"/>
+          <w:szCs w:val="24"/>
+        </w:rPr>
+        <w:t xml:space="preserve"> These methods were inspired by methods of parameterizing steady swimming behavior, and by methods for analyzing degree of variation in signals of cyclical base. </w:t>
       </w:r>
       <w:r>
         <w:rPr>
@@ -710,7 +708,6 @@
           <w:b/>
           <w:szCs w:val="24"/>
         </w:rPr>
-        <w:lastRenderedPageBreak/>
         <w:t>MATERIALS AND METHODS</w:t>
       </w:r>
     </w:p>
@@ -868,7 +865,7 @@
           <w:rFonts w:cs="Times New Roman"/>
           <w:szCs w:val="24"/>
         </w:rPr>
-        <w:t xml:space="preserve"> predictor: extended Kalman, </w:t>
+        <w:t xml:space="preserve"> predictor: extended </w:t>
       </w:r>
       <w:proofErr w:type="spellStart"/>
       <w:r>
@@ -876,6 +873,22 @@
           <w:rFonts w:cs="Times New Roman"/>
           <w:szCs w:val="24"/>
         </w:rPr>
+        <w:t>Kalman</w:t>
+      </w:r>
+      <w:proofErr w:type="spellEnd"/>
+      <w:r>
+        <w:rPr>
+          <w:rFonts w:cs="Times New Roman"/>
+          <w:szCs w:val="24"/>
+        </w:rPr>
+        <w:t xml:space="preserve">, </w:t>
+      </w:r>
+      <w:proofErr w:type="spellStart"/>
+      <w:r>
+        <w:rPr>
+          <w:rFonts w:cs="Times New Roman"/>
+          <w:szCs w:val="24"/>
+        </w:rPr>
         <w:t>Autotrack</w:t>
       </w:r>
       <w:proofErr w:type="spellEnd"/>
@@ -976,7 +989,16 @@
           <w:rFonts w:cs="Times New Roman"/>
           <w:szCs w:val="24"/>
         </w:rPr>
-        <w:t xml:space="preserve"> (Python Software Foundation, </w:t>
+        <w:t xml:space="preserve"> (Python Software </w:t>
+      </w:r>
+      <w:bookmarkStart w:id="0" w:name="_GoBack"/>
+      <w:bookmarkEnd w:id="0"/>
+      <w:r>
+        <w:rPr>
+          <w:rFonts w:cs="Times New Roman"/>
+          <w:szCs w:val="24"/>
+        </w:rPr>
+        <w:t xml:space="preserve">Foundation, </w:t>
       </w:r>
       <w:hyperlink r:id="rId8" w:history="1">
         <w:r>
@@ -1411,16 +1433,8 @@
           <w:szCs w:val="24"/>
         </w:rPr>
         <w:tab/>
-      </w:r>
-      <w:proofErr w:type="gramStart"/>
-      <w:r>
-        <w:rPr>
-          <w:rFonts w:cs="Times New Roman"/>
-          <w:szCs w:val="24"/>
-        </w:rPr>
         <w:t>In order to</w:t>
       </w:r>
-      <w:proofErr w:type="gramEnd"/>
       <w:r>
         <w:rPr>
           <w:rFonts w:cs="Times New Roman"/>
@@ -1561,15 +1575,7 @@
           <w:rFonts w:cs="Times New Roman"/>
           <w:szCs w:val="24"/>
         </w:rPr>
-        <w:t xml:space="preserve">we used 2000 </w:t>
-      </w:r>
-      <w:r>
-        <w:rPr>
-          <w:rFonts w:cs="Times New Roman"/>
-          <w:szCs w:val="24"/>
-        </w:rPr>
-        <w:lastRenderedPageBreak/>
-        <w:t>bootstrap analyses by resampling residuals to estimate 95% confidence intervals of the regression coefficients and their pseudo-p values.  Where interaction terms were found to be insignificant, a second model (with bootstrapping) was fitted without the interaction term.</w:t>
+        <w:t>we used 2000 bootstrap analyses by resampling residuals to estimate 95% confidence intervals of the regression coefficients and their pseudo-p values.  Where interaction terms were found to be insignificant, a second model (with bootstrapping) was fitted without the interaction term.</w:t>
       </w:r>
     </w:p>
     <w:p>
@@ -1637,22 +1643,7 @@
           <w:szCs w:val="24"/>
         </w:rPr>
         <w:tab/>
-      </w:r>
-      <w:proofErr w:type="gramStart"/>
-      <w:r>
-        <w:rPr>
-          <w:rFonts w:cs="Times New Roman"/>
-          <w:szCs w:val="24"/>
-        </w:rPr>
-        <w:t>In order to</w:t>
-      </w:r>
-      <w:proofErr w:type="gramEnd"/>
-      <w:r>
-        <w:rPr>
-          <w:rFonts w:cs="Times New Roman"/>
-          <w:szCs w:val="24"/>
-        </w:rPr>
-        <w:t xml:space="preserve"> compare the “steadiness” of the caudal kinematics in different behaviors, it was necessary to devise a means of measuring steadiness. One potential means of doing this is to compare the kinematics to a perfectly steady signal, such as a perfect sine wave, as the lateral movement of the tail tip during steady swimming is very nearly a sine wave.</w:t>
+        <w:t>In order to compare the “steadiness” of the caudal kinematics in different behaviors, it was necessary to devise a means of measuring steadiness. One potential means of doing this is to compare the kinematics to a perfectly steady signal, such as a perfect sine wave, as the lateral movement of the tail tip during steady swimming is very nearly a sine wave.</w:t>
       </w:r>
     </w:p>
     <w:p>
@@ -1897,16 +1888,7 @@
           <w:rFonts w:cs="Times New Roman"/>
           <w:szCs w:val="24"/>
         </w:rPr>
-        <w:t xml:space="preserve">tip position used for peak finding. Then, the Pearson’s </w:t>
-      </w:r>
-      <w:bookmarkStart w:id="0" w:name="_GoBack"/>
-      <w:bookmarkEnd w:id="0"/>
-      <w:r>
-        <w:rPr>
-          <w:rFonts w:cs="Times New Roman"/>
-          <w:szCs w:val="24"/>
-        </w:rPr>
-        <w:t>calculation coefficient (</w:t>
+        <w:t>tip position used for peak finding. Then, the Pearson’s calculation coefficient (</w:t>
       </w:r>
       <w:r>
         <w:rPr>
@@ -1956,15 +1938,7 @@
           <w:rFonts w:cs="Times New Roman"/>
           <w:szCs w:val="24"/>
         </w:rPr>
-        <w:t xml:space="preserve">This calculation, however, is entirely dependent on how well-fit the sine wave approximation is. Least-squares optimization is notoriously sensitive to initial conditions, which could result in a spuriously low correlation </w:t>
-      </w:r>
-      <w:r>
-        <w:rPr>
-          <w:rFonts w:cs="Times New Roman"/>
-          <w:szCs w:val="24"/>
-        </w:rPr>
-        <w:lastRenderedPageBreak/>
-        <w:t>coefficient. To avoid this, initial guesses for the sine wave amplitude and frequency (A0 and f0, respectively) were obtained empirically from the data:</w:t>
+        <w:t>This calculation, however, is entirely dependent on how well-fit the sine wave approximation is. Least-squares optimization is notoriously sensitive to initial conditions, which could result in a spuriously low correlation coefficient. To avoid this, initial guesses for the sine wave amplitude and frequency (A0 and f0, respectively) were obtained empirically from the data:</w:t>
       </w:r>
     </w:p>
     <w:p>
@@ -2153,28 +2127,21 @@
           <w:szCs w:val="24"/>
         </w:rPr>
       </w:pPr>
+      <w:proofErr w:type="gramStart"/>
       <w:r>
         <w:rPr>
           <w:rFonts w:eastAsiaTheme="minorEastAsia" w:cs="Times New Roman"/>
           <w:szCs w:val="24"/>
         </w:rPr>
-        <w:t xml:space="preserve">where τ </w:t>
-      </w:r>
-      <w:proofErr w:type="gramStart"/>
+        <w:t>where</w:t>
+      </w:r>
+      <w:proofErr w:type="gramEnd"/>
       <w:r>
         <w:rPr>
           <w:rFonts w:eastAsiaTheme="minorEastAsia" w:cs="Times New Roman"/>
           <w:szCs w:val="24"/>
         </w:rPr>
-        <w:t>is</w:t>
-      </w:r>
-      <w:proofErr w:type="gramEnd"/>
-      <w:r>
-        <w:rPr>
-          <w:rFonts w:eastAsiaTheme="minorEastAsia" w:cs="Times New Roman"/>
-          <w:szCs w:val="24"/>
-        </w:rPr>
-        <w:t xml:space="preserve"> fin beat period and A is tail beat amplitude as measured above. </w:t>
+        <w:t xml:space="preserve"> τ is fin beat period and A is tail beat amplitude as measured above. </w:t>
       </w:r>
       <w:r>
         <w:rPr>
@@ -2337,15 +2304,7 @@
           <w:szCs w:val="24"/>
         </w:rPr>
         <w:tab/>
-        <w:t xml:space="preserve">Because Fourier transforms were to be used in pairwise cross-correlations, the de-trended tail tip position data for the smaller trial in each pairwise comparison was padded with the mean </w:t>
-      </w:r>
-      <w:r>
-        <w:rPr>
-          <w:rFonts w:cs="Times New Roman"/>
-          <w:szCs w:val="24"/>
-        </w:rPr>
-        <w:lastRenderedPageBreak/>
-        <w:t>value to equal length of the longer trial. Fast Fourier transforms of these data were calculated, and the first port</w:t>
+        <w:t>Because Fourier transforms were to be used in pairwise cross-correlations, the de-trended tail tip position data for the smaller trial in each pairwise comparison was padded with the mean value to equal length of the longer trial. Fast Fourier transforms of these data were calculated, and the first port</w:t>
       </w:r>
       <w:r>
         <w:rPr>
@@ -2501,17 +2460,90 @@
         <w:spacing w:line="480" w:lineRule="auto"/>
         <w:rPr>
           <w:rFonts w:cs="Times New Roman"/>
+          <w:szCs w:val="24"/>
+        </w:rPr>
+      </w:pPr>
+      <w:r>
+        <w:rPr>
+          <w:rFonts w:cs="Times New Roman"/>
           <w:b/>
           <w:szCs w:val="24"/>
         </w:rPr>
-      </w:pPr>
-      <w:r>
-        <w:rPr>
-          <w:rFonts w:cs="Times New Roman"/>
-          <w:b/>
-          <w:szCs w:val="24"/>
-        </w:rPr>
         <w:tab/>
+      </w:r>
+      <w:r>
+        <w:rPr>
+          <w:rFonts w:cs="Times New Roman"/>
+          <w:szCs w:val="24"/>
+        </w:rPr>
+        <w:t xml:space="preserve">Qualitatively, there was to be a negative relationship between period and maximum instantaneous speed—in keeping with the well-established relationship between frequency and steady swimming speed (CITE). </w:t>
+      </w:r>
+      <w:proofErr w:type="spellStart"/>
+      <w:r>
+        <w:rPr>
+          <w:rFonts w:cs="Times New Roman"/>
+          <w:szCs w:val="24"/>
+        </w:rPr>
+        <w:t>Mulitple</w:t>
+      </w:r>
+      <w:proofErr w:type="spellEnd"/>
+      <w:r>
+        <w:rPr>
+          <w:rFonts w:cs="Times New Roman"/>
+          <w:szCs w:val="24"/>
+        </w:rPr>
+        <w:t xml:space="preserve"> linear regression analyses indicated that, for two of three fishes studied, one of both species) </w:t>
+      </w:r>
+      <w:r>
+        <w:rPr>
+          <w:rFonts w:cs="Times New Roman"/>
+          <w:szCs w:val="24"/>
+        </w:rPr>
+        <w:t xml:space="preserve">there was no significant interaction effect between period and amplitude on speed, and the effect of period on speed agreed with the qualitative observation </w:t>
+      </w:r>
+      <w:r>
+        <w:rPr>
+          <w:rFonts w:cs="Times New Roman"/>
+          <w:szCs w:val="24"/>
+        </w:rPr>
+        <w:t>(Table</w:t>
+      </w:r>
+      <w:r>
+        <w:rPr>
+          <w:rFonts w:cs="Times New Roman"/>
+          <w:szCs w:val="24"/>
+        </w:rPr>
+        <w:t xml:space="preserve">s </w:t>
+      </w:r>
+      <w:r>
+        <w:rPr>
+          <w:rFonts w:cs="Times New Roman"/>
+          <w:szCs w:val="24"/>
+        </w:rPr>
+        <w:t>1, 2)</w:t>
+      </w:r>
+      <w:r>
+        <w:rPr>
+          <w:rFonts w:cs="Times New Roman"/>
+          <w:szCs w:val="24"/>
+        </w:rPr>
+        <w:t xml:space="preserve">. For </w:t>
+      </w:r>
+      <w:proofErr w:type="gramStart"/>
+      <w:r>
+        <w:rPr>
+          <w:rFonts w:cs="Times New Roman"/>
+          <w:szCs w:val="24"/>
+        </w:rPr>
+        <w:t>the a</w:t>
+      </w:r>
+      <w:proofErr w:type="gramEnd"/>
+      <w:r>
+        <w:rPr>
+          <w:rFonts w:cs="Times New Roman"/>
+          <w:szCs w:val="24"/>
+        </w:rPr>
+        <w:t xml:space="preserve"> third fish, there was a significant interaction between period and amplitude. H</w:t>
       </w:r>
     </w:p>
     <w:p>
@@ -2591,7 +2623,6 @@
           <w:b/>
           <w:szCs w:val="24"/>
         </w:rPr>
-        <w:lastRenderedPageBreak/>
         <w:t>DISCUSSION</w:t>
       </w:r>
     </w:p>
@@ -2626,7 +2657,6 @@
           <w:b/>
           <w:szCs w:val="24"/>
         </w:rPr>
-        <w:lastRenderedPageBreak/>
         <w:t xml:space="preserve">Acknowledgements </w:t>
       </w:r>
     </w:p>
@@ -2783,7 +2813,6 @@
           <w:b/>
           <w:szCs w:val="24"/>
         </w:rPr>
-        <w:lastRenderedPageBreak/>
         <w:t>References</w:t>
       </w:r>
     </w:p>
@@ -2955,6 +2984,135 @@
           <w:szCs w:val="24"/>
         </w:rPr>
         <w:t xml:space="preserve"> (2017). </w:t>
+      </w:r>
+    </w:p>
+    <w:p>
+      <w:pPr>
+        <w:spacing w:after="0" w:line="480" w:lineRule="auto"/>
+        <w:ind w:left="720" w:hanging="720"/>
+        <w:rPr>
+          <w:rFonts w:cs="Times New Roman"/>
+          <w:szCs w:val="24"/>
+        </w:rPr>
+      </w:pPr>
+      <w:r>
+        <w:rPr>
+          <w:rFonts w:cs="Times New Roman"/>
+          <w:b/>
+          <w:szCs w:val="24"/>
+        </w:rPr>
+        <w:t>Langerhans, R.</w:t>
+      </w:r>
+      <w:r>
+        <w:rPr>
+          <w:rFonts w:cs="Times New Roman"/>
+          <w:szCs w:val="24"/>
+        </w:rPr>
+        <w:t xml:space="preserve"> </w:t>
+      </w:r>
+      <w:r>
+        <w:rPr>
+          <w:rFonts w:cs="Times New Roman"/>
+          <w:b/>
+          <w:szCs w:val="24"/>
+        </w:rPr>
+        <w:t>B.</w:t>
+      </w:r>
+      <w:r>
+        <w:rPr>
+          <w:rFonts w:cs="Times New Roman"/>
+          <w:szCs w:val="24"/>
+        </w:rPr>
+        <w:t xml:space="preserve"> </w:t>
+      </w:r>
+      <w:r>
+        <w:rPr>
+          <w:rFonts w:cs="Times New Roman"/>
+          <w:b/>
+          <w:szCs w:val="24"/>
+        </w:rPr>
+        <w:t xml:space="preserve">and D. N. </w:t>
+      </w:r>
+      <w:proofErr w:type="spellStart"/>
+      <w:r>
+        <w:rPr>
+          <w:rFonts w:cs="Times New Roman"/>
+          <w:b/>
+          <w:szCs w:val="24"/>
+        </w:rPr>
+        <w:t>Reznick</w:t>
+      </w:r>
+      <w:proofErr w:type="spellEnd"/>
+      <w:r>
+        <w:rPr>
+          <w:rFonts w:cs="Times New Roman"/>
+          <w:b/>
+          <w:szCs w:val="24"/>
+        </w:rPr>
+        <w:t>.</w:t>
+      </w:r>
+      <w:r>
+        <w:rPr>
+          <w:rFonts w:cs="Times New Roman"/>
+          <w:szCs w:val="24"/>
+        </w:rPr>
+        <w:t xml:space="preserve"> (2010). Ecology and evolution of swimming performance in fishes: predicting evolution with biomechanics. In </w:t>
+      </w:r>
+      <w:r>
+        <w:rPr>
+          <w:rFonts w:cs="Times New Roman"/>
+          <w:szCs w:val="24"/>
+          <w:u w:val="single"/>
+        </w:rPr>
+        <w:t>Fish Locomotion: an Eco-Ethological Perspective</w:t>
+      </w:r>
+      <w:r>
+        <w:rPr>
+          <w:rFonts w:cs="Times New Roman"/>
+          <w:szCs w:val="24"/>
+        </w:rPr>
+        <w:t>. (</w:t>
+      </w:r>
+      <w:proofErr w:type="gramStart"/>
+      <w:r>
+        <w:rPr>
+          <w:rFonts w:cs="Times New Roman"/>
+          <w:szCs w:val="24"/>
+        </w:rPr>
+        <w:t>eds</w:t>
+      </w:r>
+      <w:proofErr w:type="gramEnd"/>
+      <w:r>
+        <w:rPr>
+          <w:rFonts w:cs="Times New Roman"/>
+          <w:szCs w:val="24"/>
+        </w:rPr>
+        <w:t xml:space="preserve">. P. Domenici and B. G. Kapoor). </w:t>
+      </w:r>
+      <w:r>
+        <w:rPr>
+          <w:rFonts w:cs="Times New Roman"/>
+          <w:szCs w:val="24"/>
+        </w:rPr>
+        <w:t xml:space="preserve">Enfield, NH: Science Publishers. pp. 484-512. </w:t>
+      </w:r>
+      <w:proofErr w:type="spellStart"/>
+      <w:proofErr w:type="gramStart"/>
+      <w:r>
+        <w:rPr>
+          <w:rFonts w:cs="Times New Roman"/>
+          <w:szCs w:val="24"/>
+        </w:rPr>
+        <w:t>doi</w:t>
+      </w:r>
+      <w:proofErr w:type="spellEnd"/>
+      <w:proofErr w:type="gramEnd"/>
+      <w:r>
+        <w:rPr>
+          <w:rFonts w:cs="Times New Roman"/>
+          <w:szCs w:val="24"/>
+        </w:rPr>
+        <w:t>: 10.1201/b10190-16</w:t>
       </w:r>
     </w:p>
     <w:p>
@@ -3079,7 +3237,6 @@
           <w:b/>
           <w:szCs w:val="24"/>
         </w:rPr>
-        <w:lastRenderedPageBreak/>
         <w:t>Figures and Tables</w:t>
       </w:r>
     </w:p>
@@ -3683,7 +3840,7 @@
           <w:sz w:val="20"/>
           <w:szCs w:val="20"/>
         </w:rPr>
-        <w:t xml:space="preserve"> 9 cm, 8.5 cm, 8 </w:t>
+        <w:t xml:space="preserve"> 9 cm, 8.5 cm, 8 cm</w:t>
       </w:r>
       <w:proofErr w:type="gramStart"/>
       <w:r>
@@ -3692,7 +3849,7 @@
           <w:sz w:val="20"/>
           <w:szCs w:val="20"/>
         </w:rPr>
-        <w:t xml:space="preserve">cm; </w:t>
+        <w:t xml:space="preserve">; </w:t>
       </w:r>
       <w:r>
         <w:rPr>
@@ -3898,7 +4055,6 @@
           <w:sz w:val="20"/>
           <w:szCs w:val="20"/>
         </w:rPr>
-        <w:lastRenderedPageBreak/>
         <w:drawing>
           <wp:inline distT="0" distB="0" distL="0" distR="0" wp14:anchorId="2B3CD01C" wp14:editId="570883A8">
             <wp:extent cx="5943600" cy="1981200"/>
@@ -4125,7 +4281,6 @@
           <w:sz w:val="20"/>
           <w:szCs w:val="20"/>
         </w:rPr>
-        <w:lastRenderedPageBreak/>
         <w:drawing>
           <wp:inline distT="0" distB="0" distL="0" distR="0" wp14:anchorId="223B88D1" wp14:editId="5D02157E">
             <wp:extent cx="5943600" cy="3566159"/>
@@ -4481,7 +4636,6 @@
           <w:sz w:val="20"/>
           <w:szCs w:val="20"/>
         </w:rPr>
-        <w:lastRenderedPageBreak/>
         <w:drawing>
           <wp:inline distT="0" distB="0" distL="0" distR="0" wp14:anchorId="1C0651C2" wp14:editId="07024EBB">
             <wp:extent cx="5943600" cy="2337356"/>
@@ -4830,7 +4984,6 @@
           <w:sz w:val="20"/>
           <w:szCs w:val="20"/>
         </w:rPr>
-        <w:lastRenderedPageBreak/>
         <w:t xml:space="preserve">Table 1. Maximum instantaneous speed related to caudal </w:t>
       </w:r>
       <w:proofErr w:type="spellStart"/>
@@ -9565,7 +9718,6 @@
               </w:rPr>
             </w:pPr>
             <w:proofErr w:type="spellStart"/>
-            <w:proofErr w:type="gramStart"/>
             <w:r>
               <w:rPr>
                 <w:rFonts w:cs="Times New Roman"/>
@@ -9575,7 +9727,6 @@
               <w:t>Period:Amplitude</w:t>
             </w:r>
             <w:proofErr w:type="spellEnd"/>
-            <w:proofErr w:type="gramEnd"/>
           </w:p>
         </w:tc>
         <w:tc>
@@ -10171,7 +10322,6 @@
           <w:sz w:val="20"/>
           <w:szCs w:val="20"/>
         </w:rPr>
-        <w:lastRenderedPageBreak/>
         <w:t xml:space="preserve">Table 4. Maximum instantaneous acceleration related to caudal </w:t>
       </w:r>
       <w:proofErr w:type="spellStart"/>
@@ -10795,16 +10945,7 @@
                 <w:sz w:val="20"/>
                 <w:szCs w:val="20"/>
               </w:rPr>
-              <w:t>66.8, -34.</w:t>
-            </w:r>
-            <w:proofErr w:type="gramStart"/>
-            <w:r>
-              <w:rPr>
-                <w:rFonts w:cs="Times New Roman"/>
-                <w:sz w:val="20"/>
-                <w:szCs w:val="20"/>
-              </w:rPr>
-              <w:t>3</w:t>
+              <w:t>66.8, -34.3</w:t>
             </w:r>
             <w:r>
               <w:rPr>
@@ -10820,16 +10961,7 @@
                 <w:sz w:val="20"/>
                 <w:szCs w:val="20"/>
               </w:rPr>
-              <w:t>*</w:t>
-            </w:r>
-            <w:proofErr w:type="gramEnd"/>
-            <w:r>
-              <w:rPr>
-                <w:rFonts w:cs="Times New Roman"/>
-                <w:sz w:val="20"/>
-                <w:szCs w:val="20"/>
-              </w:rPr>
-              <w:t>10</w:t>
+              <w:t>*10</w:t>
             </w:r>
             <w:r>
               <w:rPr>
@@ -11018,16 +11150,7 @@
                 <w:sz w:val="20"/>
                 <w:szCs w:val="20"/>
               </w:rPr>
-              <w:t xml:space="preserve">(85.4, </w:t>
-            </w:r>
-            <w:proofErr w:type="gramStart"/>
-            <w:r>
-              <w:rPr>
-                <w:rFonts w:cs="Times New Roman"/>
-                <w:sz w:val="20"/>
-                <w:szCs w:val="20"/>
-              </w:rPr>
-              <w:t>178.6</w:t>
+              <w:t>(85.4, 178.6</w:t>
             </w:r>
             <w:r>
               <w:rPr>
@@ -11043,16 +11166,7 @@
                 <w:sz w:val="20"/>
                 <w:szCs w:val="20"/>
               </w:rPr>
-              <w:t>*</w:t>
-            </w:r>
-            <w:proofErr w:type="gramEnd"/>
-            <w:r>
-              <w:rPr>
-                <w:rFonts w:cs="Times New Roman"/>
-                <w:sz w:val="20"/>
-                <w:szCs w:val="20"/>
-              </w:rPr>
-              <w:t>10</w:t>
+              <w:t>*10</w:t>
             </w:r>
             <w:r>
               <w:rPr>
@@ -11242,7 +11356,6 @@
               </w:rPr>
               <w:t xml:space="preserve">, </w:t>
             </w:r>
-            <w:proofErr w:type="gramStart"/>
             <w:r>
               <w:rPr>
                 <w:rFonts w:cs="Times New Roman"/>
@@ -11265,16 +11378,7 @@
                 <w:sz w:val="20"/>
                 <w:szCs w:val="20"/>
               </w:rPr>
-              <w:t>*</w:t>
-            </w:r>
-            <w:proofErr w:type="gramEnd"/>
-            <w:r>
-              <w:rPr>
-                <w:rFonts w:cs="Times New Roman"/>
-                <w:sz w:val="20"/>
-                <w:szCs w:val="20"/>
-              </w:rPr>
-              <w:t>10</w:t>
+              <w:t>*10</w:t>
             </w:r>
             <w:r>
               <w:rPr>
@@ -11389,7 +11493,6 @@
               </w:rPr>
             </w:pPr>
             <w:proofErr w:type="spellStart"/>
-            <w:proofErr w:type="gramStart"/>
             <w:r>
               <w:rPr>
                 <w:rFonts w:cs="Times New Roman"/>
@@ -11399,7 +11502,6 @@
               <w:t>Period:Amplitude</w:t>
             </w:r>
             <w:proofErr w:type="spellEnd"/>
-            <w:proofErr w:type="gramEnd"/>
           </w:p>
         </w:tc>
         <w:tc>
@@ -11476,16 +11578,7 @@
                 <w:sz w:val="20"/>
                 <w:szCs w:val="20"/>
               </w:rPr>
-              <w:t>-94.0, -52.</w:t>
-            </w:r>
-            <w:proofErr w:type="gramStart"/>
-            <w:r>
-              <w:rPr>
-                <w:rFonts w:cs="Times New Roman"/>
-                <w:sz w:val="20"/>
-                <w:szCs w:val="20"/>
-              </w:rPr>
-              <w:t>6</w:t>
+              <w:t>-94.0, -52.6</w:t>
             </w:r>
             <w:r>
               <w:rPr>
@@ -11501,16 +11594,7 @@
                 <w:sz w:val="20"/>
                 <w:szCs w:val="20"/>
               </w:rPr>
-              <w:t>*</w:t>
-            </w:r>
-            <w:proofErr w:type="gramEnd"/>
-            <w:r>
-              <w:rPr>
-                <w:rFonts w:cs="Times New Roman"/>
-                <w:sz w:val="20"/>
-                <w:szCs w:val="20"/>
-              </w:rPr>
-              <w:t>10</w:t>
+              <w:t>*10</w:t>
             </w:r>
             <w:r>
               <w:rPr>
@@ -13281,7 +13365,6 @@
               </w:rPr>
             </w:pPr>
             <w:proofErr w:type="spellStart"/>
-            <w:proofErr w:type="gramStart"/>
             <w:r>
               <w:rPr>
                 <w:rFonts w:cs="Times New Roman"/>
@@ -13291,7 +13374,6 @@
               <w:t>Period:Amplitude</w:t>
             </w:r>
             <w:proofErr w:type="spellEnd"/>
-            <w:proofErr w:type="gramEnd"/>
           </w:p>
         </w:tc>
         <w:tc>
@@ -15123,7 +15205,6 @@
               </w:rPr>
             </w:pPr>
             <w:proofErr w:type="spellStart"/>
-            <w:proofErr w:type="gramStart"/>
             <w:r>
               <w:rPr>
                 <w:rFonts w:cs="Times New Roman"/>
@@ -15133,7 +15214,6 @@
               <w:t>Period:Amplitude</w:t>
             </w:r>
             <w:proofErr w:type="spellEnd"/>
-            <w:proofErr w:type="gramEnd"/>
           </w:p>
         </w:tc>
         <w:tc>
@@ -15754,7 +15834,6 @@
           <w:sz w:val="20"/>
           <w:szCs w:val="20"/>
         </w:rPr>
-        <w:lastRenderedPageBreak/>
         <w:t xml:space="preserve">Table </w:t>
       </w:r>
       <w:r>
@@ -20093,7 +20172,7 @@
 </file>
 
 <file path=word/endnotes.xml><?xml version="1.0" encoding="utf-8"?>
-<w:endnotes xmlns:wpc="http://schemas.microsoft.com/office/word/2010/wordprocessingCanvas" xmlns:cx="http://schemas.microsoft.com/office/drawing/2014/chartex" xmlns:cx1="http://schemas.microsoft.com/office/drawing/2015/9/8/chartex" xmlns:cx2="http://schemas.microsoft.com/office/drawing/2015/10/21/chartex" xmlns:cx3="http://schemas.microsoft.com/office/drawing/2016/5/9/chartex" xmlns:cx4="http://schemas.microsoft.com/office/drawing/2016/5/10/chartex" xmlns:cx5="http://schemas.microsoft.com/office/drawing/2016/5/11/chartex" xmlns:mc="http://schemas.openxmlformats.org/markup-compatibility/2006" xmlns:o="urn:schemas-microsoft-com:office:office" xmlns:r="http://schemas.openxmlformats.org/officeDocument/2006/relationships" xmlns:m="http://schemas.openxmlformats.org/officeDocument/2006/math" xmlns:v="urn:schemas-microsoft-com:vml" xmlns:wp14="http://schemas.microsoft.com/office/word/2010/wordprocessingDrawing" xmlns:wp="http://schemas.openxmlformats.org/drawingml/2006/wordprocessingDrawing" xmlns:w10="urn:schemas-microsoft-com:office:word" xmlns:w="http://schemas.openxmlformats.org/wordprocessingml/2006/main" xmlns:w14="http://schemas.microsoft.com/office/word/2010/wordml" xmlns:w15="http://schemas.microsoft.com/office/word/2012/wordml" xmlns:w16se="http://schemas.microsoft.com/office/word/2015/wordml/symex" xmlns:wpg="http://schemas.microsoft.com/office/word/2010/wordprocessingGroup" xmlns:wpi="http://schemas.microsoft.com/office/word/2010/wordprocessingInk" xmlns:wne="http://schemas.microsoft.com/office/word/2006/wordml" xmlns:wps="http://schemas.microsoft.com/office/word/2010/wordprocessingShape" mc:Ignorable="w14 w15 w16se wp14">
+<w:endnotes xmlns:wpc="http://schemas.microsoft.com/office/word/2010/wordprocessingCanvas" xmlns:mc="http://schemas.openxmlformats.org/markup-compatibility/2006" xmlns:o="urn:schemas-microsoft-com:office:office" xmlns:r="http://schemas.openxmlformats.org/officeDocument/2006/relationships" xmlns:m="http://schemas.openxmlformats.org/officeDocument/2006/math" xmlns:v="urn:schemas-microsoft-com:vml" xmlns:wp14="http://schemas.microsoft.com/office/word/2010/wordprocessingDrawing" xmlns:wp="http://schemas.openxmlformats.org/drawingml/2006/wordprocessingDrawing" xmlns:w10="urn:schemas-microsoft-com:office:word" xmlns:w="http://schemas.openxmlformats.org/wordprocessingml/2006/main" xmlns:w14="http://schemas.microsoft.com/office/word/2010/wordml" xmlns:w15="http://schemas.microsoft.com/office/word/2012/wordml" xmlns:wpg="http://schemas.microsoft.com/office/word/2010/wordprocessingGroup" xmlns:wpi="http://schemas.microsoft.com/office/word/2010/wordprocessingInk" xmlns:wne="http://schemas.microsoft.com/office/word/2006/wordml" xmlns:wps="http://schemas.microsoft.com/office/word/2010/wordprocessingShape" mc:Ignorable="w14 w15 wp14">
   <w:endnote w:type="separator" w:id="-1">
     <w:p>
       <w:pPr>
@@ -20118,7 +20197,7 @@
 </file>
 
 <file path=word/footer1.xml><?xml version="1.0" encoding="utf-8"?>
-<w:ftr xmlns:wpc="http://schemas.microsoft.com/office/word/2010/wordprocessingCanvas" xmlns:cx="http://schemas.microsoft.com/office/drawing/2014/chartex" xmlns:cx1="http://schemas.microsoft.com/office/drawing/2015/9/8/chartex" xmlns:cx2="http://schemas.microsoft.com/office/drawing/2015/10/21/chartex" xmlns:cx3="http://schemas.microsoft.com/office/drawing/2016/5/9/chartex" xmlns:cx4="http://schemas.microsoft.com/office/drawing/2016/5/10/chartex" xmlns:cx5="http://schemas.microsoft.com/office/drawing/2016/5/11/chartex" xmlns:mc="http://schemas.openxmlformats.org/markup-compatibility/2006" xmlns:o="urn:schemas-microsoft-com:office:office" xmlns:r="http://schemas.openxmlformats.org/officeDocument/2006/relationships" xmlns:m="http://schemas.openxmlformats.org/officeDocument/2006/math" xmlns:v="urn:schemas-microsoft-com:vml" xmlns:wp14="http://schemas.microsoft.com/office/word/2010/wordprocessingDrawing" xmlns:wp="http://schemas.openxmlformats.org/drawingml/2006/wordprocessingDrawing" xmlns:w10="urn:schemas-microsoft-com:office:word" xmlns:w="http://schemas.openxmlformats.org/wordprocessingml/2006/main" xmlns:w14="http://schemas.microsoft.com/office/word/2010/wordml" xmlns:w15="http://schemas.microsoft.com/office/word/2012/wordml" xmlns:w16se="http://schemas.microsoft.com/office/word/2015/wordml/symex" xmlns:wpg="http://schemas.microsoft.com/office/word/2010/wordprocessingGroup" xmlns:wpi="http://schemas.microsoft.com/office/word/2010/wordprocessingInk" xmlns:wne="http://schemas.microsoft.com/office/word/2006/wordml" xmlns:wps="http://schemas.microsoft.com/office/word/2010/wordprocessingShape" mc:Ignorable="w14 w15 w16se wp14">
+<w:ftr xmlns:wpc="http://schemas.microsoft.com/office/word/2010/wordprocessingCanvas" xmlns:mc="http://schemas.openxmlformats.org/markup-compatibility/2006" xmlns:o="urn:schemas-microsoft-com:office:office" xmlns:r="http://schemas.openxmlformats.org/officeDocument/2006/relationships" xmlns:m="http://schemas.openxmlformats.org/officeDocument/2006/math" xmlns:v="urn:schemas-microsoft-com:vml" xmlns:wp14="http://schemas.microsoft.com/office/word/2010/wordprocessingDrawing" xmlns:wp="http://schemas.openxmlformats.org/drawingml/2006/wordprocessingDrawing" xmlns:w10="urn:schemas-microsoft-com:office:word" xmlns:w="http://schemas.openxmlformats.org/wordprocessingml/2006/main" xmlns:w14="http://schemas.microsoft.com/office/word/2010/wordml" xmlns:w15="http://schemas.microsoft.com/office/word/2012/wordml" xmlns:wpg="http://schemas.microsoft.com/office/word/2010/wordprocessingGroup" xmlns:wpi="http://schemas.microsoft.com/office/word/2010/wordprocessingInk" xmlns:wne="http://schemas.microsoft.com/office/word/2006/wordml" xmlns:wps="http://schemas.microsoft.com/office/word/2010/wordprocessingShape" mc:Ignorable="w14 w15 wp14">
   <w:sdt>
     <w:sdtPr>
       <w:id w:val="-675887781"/>
@@ -20171,7 +20250,7 @@
 </file>
 
 <file path=word/footnotes.xml><?xml version="1.0" encoding="utf-8"?>
-<w:footnotes xmlns:wpc="http://schemas.microsoft.com/office/word/2010/wordprocessingCanvas" xmlns:cx="http://schemas.microsoft.com/office/drawing/2014/chartex" xmlns:cx1="http://schemas.microsoft.com/office/drawing/2015/9/8/chartex" xmlns:cx2="http://schemas.microsoft.com/office/drawing/2015/10/21/chartex" xmlns:cx3="http://schemas.microsoft.com/office/drawing/2016/5/9/chartex" xmlns:cx4="http://schemas.microsoft.com/office/drawing/2016/5/10/chartex" xmlns:cx5="http://schemas.microsoft.com/office/drawing/2016/5/11/chartex" xmlns:mc="http://schemas.openxmlformats.org/markup-compatibility/2006" xmlns:o="urn:schemas-microsoft-com:office:office" xmlns:r="http://schemas.openxmlformats.org/officeDocument/2006/relationships" xmlns:m="http://schemas.openxmlformats.org/officeDocument/2006/math" xmlns:v="urn:schemas-microsoft-com:vml" xmlns:wp14="http://schemas.microsoft.com/office/word/2010/wordprocessingDrawing" xmlns:wp="http://schemas.openxmlformats.org/drawingml/2006/wordprocessingDrawing" xmlns:w10="urn:schemas-microsoft-com:office:word" xmlns:w="http://schemas.openxmlformats.org/wordprocessingml/2006/main" xmlns:w14="http://schemas.microsoft.com/office/word/2010/wordml" xmlns:w15="http://schemas.microsoft.com/office/word/2012/wordml" xmlns:w16se="http://schemas.microsoft.com/office/word/2015/wordml/symex" xmlns:wpg="http://schemas.microsoft.com/office/word/2010/wordprocessingGroup" xmlns:wpi="http://schemas.microsoft.com/office/word/2010/wordprocessingInk" xmlns:wne="http://schemas.microsoft.com/office/word/2006/wordml" xmlns:wps="http://schemas.microsoft.com/office/word/2010/wordprocessingShape" mc:Ignorable="w14 w15 w16se wp14">
+<w:footnotes xmlns:wpc="http://schemas.microsoft.com/office/word/2010/wordprocessingCanvas" xmlns:mc="http://schemas.openxmlformats.org/markup-compatibility/2006" xmlns:o="urn:schemas-microsoft-com:office:office" xmlns:r="http://schemas.openxmlformats.org/officeDocument/2006/relationships" xmlns:m="http://schemas.openxmlformats.org/officeDocument/2006/math" xmlns:v="urn:schemas-microsoft-com:vml" xmlns:wp14="http://schemas.microsoft.com/office/word/2010/wordprocessingDrawing" xmlns:wp="http://schemas.openxmlformats.org/drawingml/2006/wordprocessingDrawing" xmlns:w10="urn:schemas-microsoft-com:office:word" xmlns:w="http://schemas.openxmlformats.org/wordprocessingml/2006/main" xmlns:w14="http://schemas.microsoft.com/office/word/2010/wordml" xmlns:w15="http://schemas.microsoft.com/office/word/2012/wordml" xmlns:wpg="http://schemas.microsoft.com/office/word/2010/wordprocessingGroup" xmlns:wpi="http://schemas.microsoft.com/office/word/2010/wordprocessingInk" xmlns:wne="http://schemas.microsoft.com/office/word/2006/wordml" xmlns:wps="http://schemas.microsoft.com/office/word/2010/wordprocessingShape" mc:Ignorable="w14 w15 wp14">
   <w:footnote w:type="separator" w:id="-1">
     <w:p>
       <w:pPr>
@@ -20196,7 +20275,7 @@
 </file>
 
 <file path=word/numbering.xml><?xml version="1.0" encoding="utf-8"?>
-<w:numbering xmlns:wpc="http://schemas.microsoft.com/office/word/2010/wordprocessingCanvas" xmlns:cx="http://schemas.microsoft.com/office/drawing/2014/chartex" xmlns:cx1="http://schemas.microsoft.com/office/drawing/2015/9/8/chartex" xmlns:cx2="http://schemas.microsoft.com/office/drawing/2015/10/21/chartex" xmlns:cx3="http://schemas.microsoft.com/office/drawing/2016/5/9/chartex" xmlns:cx4="http://schemas.microsoft.com/office/drawing/2016/5/10/chartex" xmlns:cx5="http://schemas.microsoft.com/office/drawing/2016/5/11/chartex" xmlns:mc="http://schemas.openxmlformats.org/markup-compatibility/2006" xmlns:o="urn:schemas-microsoft-com:office:office" xmlns:r="http://schemas.openxmlformats.org/officeDocument/2006/relationships" xmlns:m="http://schemas.openxmlformats.org/officeDocument/2006/math" xmlns:v="urn:schemas-microsoft-com:vml" xmlns:wp14="http://schemas.microsoft.com/office/word/2010/wordprocessingDrawing" xmlns:wp="http://schemas.openxmlformats.org/drawingml/2006/wordprocessingDrawing" xmlns:w10="urn:schemas-microsoft-com:office:word" xmlns:w="http://schemas.openxmlformats.org/wordprocessingml/2006/main" xmlns:w14="http://schemas.microsoft.com/office/word/2010/wordml" xmlns:w15="http://schemas.microsoft.com/office/word/2012/wordml" xmlns:w16se="http://schemas.microsoft.com/office/word/2015/wordml/symex" xmlns:wpg="http://schemas.microsoft.com/office/word/2010/wordprocessingGroup" xmlns:wpi="http://schemas.microsoft.com/office/word/2010/wordprocessingInk" xmlns:wne="http://schemas.microsoft.com/office/word/2006/wordml" xmlns:wps="http://schemas.microsoft.com/office/word/2010/wordprocessingShape" mc:Ignorable="w14 w15 w16se wp14">
+<w:numbering xmlns:wpc="http://schemas.microsoft.com/office/word/2010/wordprocessingCanvas" xmlns:mc="http://schemas.openxmlformats.org/markup-compatibility/2006" xmlns:o="urn:schemas-microsoft-com:office:office" xmlns:r="http://schemas.openxmlformats.org/officeDocument/2006/relationships" xmlns:m="http://schemas.openxmlformats.org/officeDocument/2006/math" xmlns:v="urn:schemas-microsoft-com:vml" xmlns:wp14="http://schemas.microsoft.com/office/word/2010/wordprocessingDrawing" xmlns:wp="http://schemas.openxmlformats.org/drawingml/2006/wordprocessingDrawing" xmlns:w10="urn:schemas-microsoft-com:office:word" xmlns:w="http://schemas.openxmlformats.org/wordprocessingml/2006/main" xmlns:w14="http://schemas.microsoft.com/office/word/2010/wordml" xmlns:w15="http://schemas.microsoft.com/office/word/2012/wordml" xmlns:wpg="http://schemas.microsoft.com/office/word/2010/wordprocessingGroup" xmlns:wpi="http://schemas.microsoft.com/office/word/2010/wordprocessingInk" xmlns:wne="http://schemas.microsoft.com/office/word/2006/wordml" xmlns:wps="http://schemas.microsoft.com/office/word/2010/wordprocessingShape" mc:Ignorable="w14 w15 wp14">
   <w:abstractNum w:abstractNumId="0" w15:restartNumberingAfterBreak="0">
     <w:nsid w:val="FFFFFF7C"/>
     <w:multiLevelType w:val="singleLevel"/>
@@ -20508,7 +20587,7 @@
 </file>
 
 <file path=word/styles.xml><?xml version="1.0" encoding="utf-8"?>
-<w:styles xmlns:mc="http://schemas.openxmlformats.org/markup-compatibility/2006" xmlns:r="http://schemas.openxmlformats.org/officeDocument/2006/relationships" xmlns:w="http://schemas.openxmlformats.org/wordprocessingml/2006/main" xmlns:w14="http://schemas.microsoft.com/office/word/2010/wordml" xmlns:w15="http://schemas.microsoft.com/office/word/2012/wordml" xmlns:w16se="http://schemas.microsoft.com/office/word/2015/wordml/symex" mc:Ignorable="w14 w15 w16se">
+<w:styles xmlns:mc="http://schemas.openxmlformats.org/markup-compatibility/2006" xmlns:r="http://schemas.openxmlformats.org/officeDocument/2006/relationships" xmlns:w="http://schemas.openxmlformats.org/wordprocessingml/2006/main" xmlns:w14="http://schemas.microsoft.com/office/word/2010/wordml" xmlns:w15="http://schemas.microsoft.com/office/word/2012/wordml" mc:Ignorable="w14 w15">
   <w:docDefaults>
     <w:rPrDefault>
       <w:rPr>
@@ -20524,7 +20603,7 @@
       </w:pPr>
     </w:pPrDefault>
   </w:docDefaults>
-  <w:latentStyles w:defLockedState="0" w:defUIPriority="99" w:defSemiHidden="0" w:defUnhideWhenUsed="0" w:defQFormat="0" w:count="374">
+  <w:latentStyles w:defLockedState="0" w:defUIPriority="99" w:defSemiHidden="0" w:defUnhideWhenUsed="0" w:defQFormat="0" w:count="371">
     <w:lsdException w:name="Normal" w:uiPriority="0" w:qFormat="1"/>
     <w:lsdException w:name="heading 1" w:uiPriority="9" w:qFormat="1"/>
     <w:lsdException w:name="heading 2" w:semiHidden="1" w:uiPriority="9" w:unhideWhenUsed="1" w:qFormat="1"/>
@@ -20896,9 +20975,6 @@
     <w:lsdException w:name="List Table 5 Dark Accent 6" w:uiPriority="50"/>
     <w:lsdException w:name="List Table 6 Colorful Accent 6" w:uiPriority="51"/>
     <w:lsdException w:name="List Table 7 Colorful Accent 6" w:uiPriority="52"/>
-    <w:lsdException w:name="Mention" w:semiHidden="1" w:unhideWhenUsed="1"/>
-    <w:lsdException w:name="Smart Hyperlink" w:semiHidden="1" w:unhideWhenUsed="1"/>
-    <w:lsdException w:name="Hashtag" w:semiHidden="1" w:unhideWhenUsed="1"/>
   </w:latentStyles>
   <w:style w:type="paragraph" w:default="1" w:styleId="Normal">
     <w:name w:val="Normal"/>
@@ -20912,6 +20988,7 @@
   <w:style w:type="character" w:default="1" w:styleId="DefaultParagraphFont">
     <w:name w:val="Default Paragraph Font"/>
     <w:uiPriority w:val="1"/>
+    <w:semiHidden/>
     <w:unhideWhenUsed/>
   </w:style>
   <w:style w:type="table" w:default="1" w:styleId="TableNormal">
